--- a/文件/唐厚钧_博士_培养计划表 (4).docx
+++ b/文件/唐厚钧_博士_培养计划表 (4).docx
@@ -125,14 +125,12 @@
             <w:pPr>
               <w:jc w:val="center"/>
             </w:pPr>
-            <w:proofErr w:type="gramStart"/>
             <w:r>
               <w:rPr>
                 <w:rFonts w:hint="eastAsia"/>
               </w:rPr>
               <w:t>唐厚钧</w:t>
             </w:r>
-            <w:proofErr w:type="gramEnd"/>
           </w:p>
         </w:tc>
         <w:tc>
@@ -423,7 +421,6 @@
             <w:pPr>
               <w:jc w:val="center"/>
               <w:rPr>
-                <w:rFonts w:hint="eastAsia"/>
                 <w:sz w:val="24"/>
               </w:rPr>
             </w:pPr>
@@ -3331,7 +3328,6 @@
                 <w:sz w:val="28"/>
               </w:rPr>
             </w:pPr>
-            <w:proofErr w:type="gramStart"/>
             <w:r>
               <w:rPr>
                 <w:rFonts w:ascii="宋体" w:hAnsi="宋体" w:hint="eastAsia"/>
@@ -3339,7 +3335,6 @@
               </w:rPr>
               <w:t>研</w:t>
             </w:r>
-            <w:proofErr w:type="gramEnd"/>
           </w:p>
           <w:p>
             <w:pPr>
@@ -3540,23 +3535,7 @@
                 <w:rFonts w:ascii="宋体"/>
                 <w:sz w:val="24"/>
               </w:rPr>
-              <w:t>数据驱动广义</w:t>
-            </w:r>
-            <w:proofErr w:type="spellStart"/>
-            <w:r>
-              <w:rPr>
-                <w:rFonts w:ascii="宋体"/>
-                <w:sz w:val="24"/>
-              </w:rPr>
-              <w:t>Stiefel</w:t>
-            </w:r>
-            <w:proofErr w:type="spellEnd"/>
-            <w:r>
-              <w:rPr>
-                <w:rFonts w:ascii="宋体"/>
-                <w:sz w:val="24"/>
-              </w:rPr>
-              <w:t>流行约束优化问题的算法及其应用研究</w:t>
+              <w:t>数据驱动广义Stiefel流行约束优化问题的算法及其应用研究</w:t>
             </w:r>
           </w:p>
         </w:tc>
@@ -3871,6 +3850,13 @@
                 <w:sz w:val="24"/>
               </w:rPr>
               <w:t>51</w:t>
+            </w:r>
+            <w:r>
+              <w:rPr>
+                <w:rFonts w:ascii="宋体" w:hAnsi="宋体" w:hint="eastAsia"/>
+                <w:sz w:val="24"/>
+              </w:rPr>
+              <w:t>.00</w:t>
             </w:r>
           </w:p>
         </w:tc>
@@ -4703,14 +4689,7 @@
                 <w:rFonts w:ascii="宋体" w:hAnsi="宋体" w:hint="eastAsia"/>
                 <w:sz w:val="24"/>
               </w:rPr>
-              <w:t>20</w:t>
-            </w:r>
-            <w:r>
-              <w:rPr>
-                <w:rFonts w:ascii="宋体" w:hAnsi="宋体" w:hint="eastAsia"/>
-                <w:sz w:val="24"/>
-              </w:rPr>
-              <w:t>次</w:t>
+              <w:t>20次</w:t>
             </w:r>
           </w:p>
         </w:tc>
@@ -4733,14 +4712,7 @@
                 <w:rFonts w:ascii="宋体" w:hAnsi="宋体" w:hint="eastAsia"/>
                 <w:sz w:val="24"/>
               </w:rPr>
-              <w:t>2</w:t>
-            </w:r>
-            <w:r>
-              <w:rPr>
-                <w:rFonts w:ascii="宋体" w:hAnsi="宋体" w:hint="eastAsia"/>
-                <w:sz w:val="24"/>
-              </w:rPr>
-              <w:t>次</w:t>
+              <w:t>2次</w:t>
             </w:r>
           </w:p>
         </w:tc>
@@ -4764,14 +4736,7 @@
                 <w:rFonts w:ascii="宋体" w:hAnsi="宋体" w:hint="eastAsia"/>
                 <w:sz w:val="24"/>
               </w:rPr>
-              <w:t>1</w:t>
-            </w:r>
-            <w:r>
-              <w:rPr>
-                <w:rFonts w:ascii="宋体" w:hAnsi="宋体" w:hint="eastAsia"/>
-                <w:sz w:val="24"/>
-              </w:rPr>
-              <w:t>次</w:t>
+              <w:t>1次</w:t>
             </w:r>
           </w:p>
         </w:tc>
@@ -5287,14 +5252,7 @@
                 <w:rFonts w:ascii="宋体" w:hAnsi="宋体" w:cs="宋体" w:hint="eastAsia"/>
                 <w:sz w:val="24"/>
               </w:rPr>
-              <w:t xml:space="preserve">                                            </w:t>
-            </w:r>
-            <w:r>
-              <w:rPr>
-                <w:rFonts w:ascii="宋体" w:hAnsi="宋体" w:cs="宋体" w:hint="eastAsia"/>
-                <w:sz w:val="24"/>
-              </w:rPr>
-              <w:t>导师签</w:t>
+              <w:t xml:space="preserve">                                            导师签</w:t>
             </w:r>
             <w:r>
               <w:rPr>
@@ -5316,7 +5274,7 @@
                 <w:sz w:val="24"/>
               </w:rPr>
               <w:pict w14:anchorId="4F2CE999">
-                <v:shape id="_x0000_i1033" type="#_x0000_t75" style="width:50.25pt;height:40.5pt">
+                <v:shape id="_x0000_i1025" type="#_x0000_t75" style="width:50.25pt;height:40.5pt">
                   <v:imagedata r:id="rId5" o:title="e7ca0c666ec6a44d0c9a726d4fbe50e"/>
                 </v:shape>
               </w:pict>
